--- a/images/Resume(Freelancer).docx
+++ b/images/Resume(Freelancer).docx
@@ -248,8 +248,6 @@
           <w:rFonts w:cstheme="minorHAnsi"/>
         </w:rPr>
       </w:pPr>
-      <w:bookmarkStart w:id="0" w:name="_GoBack"/>
-      <w:bookmarkEnd w:id="0"/>
     </w:p>
     <w:tbl>
       <w:tblPr>
@@ -449,7 +447,25 @@
                 <w:sz w:val="20"/>
                 <w:szCs w:val="20"/>
               </w:rPr>
-              <w:t>Male , 37 , Married</w:t>
+              <w:t>Male , 3</w:t>
+            </w:r>
+            <w:r>
+              <w:rPr>
+                <w:rFonts w:cstheme="minorHAnsi"/>
+                <w:sz w:val="20"/>
+                <w:szCs w:val="20"/>
+              </w:rPr>
+              <w:t>9</w:t>
+            </w:r>
+            <w:bookmarkStart w:id="0" w:name="_GoBack"/>
+            <w:bookmarkEnd w:id="0"/>
+            <w:r>
+              <w:rPr>
+                <w:rFonts w:cstheme="minorHAnsi"/>
+                <w:sz w:val="20"/>
+                <w:szCs w:val="20"/>
+              </w:rPr>
+              <w:t xml:space="preserve"> , Married</w:t>
             </w:r>
           </w:p>
         </w:tc>
@@ -743,7 +759,6 @@
                 <w:szCs w:val="20"/>
               </w:rPr>
             </w:pPr>
-            <w:proofErr w:type="spellStart"/>
             <w:r>
               <w:rPr>
                 <w:rFonts w:cstheme="minorHAnsi"/>
@@ -752,7 +767,6 @@
               </w:rPr>
               <w:t>RojinTaak</w:t>
             </w:r>
-            <w:proofErr w:type="spellEnd"/>
             <w:r>
               <w:rPr>
                 <w:rFonts w:cstheme="minorHAnsi"/>
@@ -1058,23 +1072,13 @@
                 <w:bCs/>
               </w:rPr>
             </w:pPr>
-            <w:proofErr w:type="spellStart"/>
-            <w:r>
-              <w:rPr>
-                <w:rFonts w:cstheme="minorHAnsi"/>
-                <w:b/>
-                <w:bCs/>
-              </w:rPr>
-              <w:t>RojinTaak</w:t>
-            </w:r>
-            <w:proofErr w:type="spellEnd"/>
-            <w:r>
-              <w:rPr>
-                <w:rFonts w:cstheme="minorHAnsi"/>
-                <w:b/>
-                <w:bCs/>
-              </w:rPr>
-              <w:t xml:space="preserve"> (and Freelance)</w:t>
+            <w:r>
+              <w:rPr>
+                <w:rFonts w:cstheme="minorHAnsi"/>
+                <w:b/>
+                <w:bCs/>
+              </w:rPr>
+              <w:t>RojinTaak (and Freelance)</w:t>
             </w:r>
           </w:p>
         </w:tc>
@@ -1188,13 +1192,8 @@
               <w:t xml:space="preserve"> an enterprise software which is responsible for day-to-day business tasks s</w:t>
             </w:r>
             <w:r>
-              <w:t xml:space="preserve">uch as accounting, warehousing, </w:t>
-            </w:r>
-            <w:proofErr w:type="gramStart"/>
-            <w:r>
-              <w:t>manufacturing</w:t>
-            </w:r>
-            <w:proofErr w:type="gramEnd"/>
+              <w:t>uch as accounting, warehousing, manufacturing</w:t>
+            </w:r>
             <w:r>
               <w:t xml:space="preserve"> and engineering. Collecting data from different company sections and building a cohesive data system. Building data driven solutions for company sections in Business intelligence and Machine Learning fields. Coaching and mastering the Scrum team members.</w:t>
             </w:r>
@@ -1298,23 +1297,7 @@
                 <w:b/>
                 <w:bCs/>
               </w:rPr>
-              <w:t xml:space="preserve">Charity of </w:t>
-            </w:r>
-            <w:proofErr w:type="spellStart"/>
-            <w:r>
-              <w:rPr>
-                <w:b/>
-                <w:bCs/>
-              </w:rPr>
-              <w:t>Ghadir</w:t>
-            </w:r>
-            <w:proofErr w:type="spellEnd"/>
-            <w:r>
-              <w:rPr>
-                <w:b/>
-                <w:bCs/>
-              </w:rPr>
-              <w:t xml:space="preserve"> Clinic / Hamedan Journalist Center</w:t>
+              <w:t>Charity of Ghadir Clinic / Hamedan Journalist Center</w:t>
             </w:r>
           </w:p>
         </w:tc>
@@ -2125,10 +2108,11 @@
             </w:pPr>
             <w:r>
               <w:rPr>
+                <w:rFonts w:cstheme="minorHAnsi"/>
                 <w:i/>
                 <w:iCs/>
               </w:rPr>
-              <w:t>Angular</w:t>
+              <w:t>React.js</w:t>
             </w:r>
           </w:p>
         </w:tc>
@@ -2150,7 +2134,7 @@
                 <w:b/>
                 <w:bCs/>
               </w:rPr>
-              <w:t>Intermediate</w:t>
+              <w:t>Advanced</w:t>
             </w:r>
           </w:p>
         </w:tc>
@@ -2199,7 +2183,7 @@
                 <w:i/>
                 <w:iCs/>
               </w:rPr>
-              <w:t>React.js</w:t>
+              <w:t>Angular</w:t>
             </w:r>
           </w:p>
         </w:tc>
@@ -2903,27 +2887,7 @@
                 <w:sz w:val="20"/>
                 <w:szCs w:val="20"/>
               </w:rPr>
-              <w:t xml:space="preserve">Iran, </w:t>
-            </w:r>
-            <w:proofErr w:type="spellStart"/>
-            <w:r>
-              <w:rPr>
-                <w:b/>
-                <w:bCs/>
-                <w:sz w:val="20"/>
-                <w:szCs w:val="20"/>
-              </w:rPr>
-              <w:t>Daneh</w:t>
-            </w:r>
-            <w:proofErr w:type="spellEnd"/>
-            <w:r>
-              <w:rPr>
-                <w:b/>
-                <w:bCs/>
-                <w:sz w:val="20"/>
-                <w:szCs w:val="20"/>
-              </w:rPr>
-              <w:t xml:space="preserve"> Institute</w:t>
+              <w:t>Iran, Daneh Institute</w:t>
             </w:r>
           </w:p>
         </w:tc>
@@ -2995,27 +2959,7 @@
                 <w:sz w:val="20"/>
                 <w:szCs w:val="20"/>
               </w:rPr>
-              <w:t xml:space="preserve">Iran, </w:t>
-            </w:r>
-            <w:proofErr w:type="spellStart"/>
-            <w:r>
-              <w:rPr>
-                <w:b/>
-                <w:bCs/>
-                <w:sz w:val="20"/>
-                <w:szCs w:val="20"/>
-              </w:rPr>
-              <w:t>Kahkeshan</w:t>
-            </w:r>
-            <w:proofErr w:type="spellEnd"/>
-            <w:r>
-              <w:rPr>
-                <w:b/>
-                <w:bCs/>
-                <w:sz w:val="20"/>
-                <w:szCs w:val="20"/>
-              </w:rPr>
-              <w:t>-e Noor</w:t>
+              <w:t>Iran, Kahkeshan-e Noor</w:t>
             </w:r>
           </w:p>
         </w:tc>
@@ -3274,23 +3218,7 @@
                 <w:sz w:val="24"/>
                 <w:szCs w:val="24"/>
               </w:rPr>
-              <w:t xml:space="preserve">I am a data and programming lover, with a fast learning personality. With a rational mind, I always divide a huge problem into many micro problems and find a suitable solution for each one. I have valuable experiences on developing, maintaining and agile team coaching in enterprise software solutions (like ERP) in huge companies. Although I have over 13 years of experience as a full stack developer and Scrum master, in the recent years I have begun working in the field of Data Science. I also have done some international projects for Calgary university and Chicago Stock Exchange in the platforms of .Net (Core and MVC), </w:t>
-            </w:r>
-            <w:proofErr w:type="spellStart"/>
-            <w:r>
-              <w:rPr>
-                <w:sz w:val="24"/>
-                <w:szCs w:val="24"/>
-              </w:rPr>
-              <w:t>Sql</w:t>
-            </w:r>
-            <w:proofErr w:type="spellEnd"/>
-            <w:r>
-              <w:rPr>
-                <w:sz w:val="24"/>
-                <w:szCs w:val="24"/>
-              </w:rPr>
-              <w:t xml:space="preserve"> Server and Python.</w:t>
+              <w:t>I am a data and programming lover, with a fast learning personality. With a rational mind, I always divide a huge problem into many micro problems and find a suitable solution for each one. I have valuable experiences on developing, maintaining and agile team coaching in enterprise software solutions (like ERP) in huge companies. Although I have over 13 years of experience as a full stack developer and Scrum master, in the recent years I have begun working in the field of Data Science. I also have done some international projects for Calgary university and Chicago Stock Exchange in the platforms of .Net (Core and MVC), Sql Server and Python.</w:t>
             </w:r>
           </w:p>
         </w:tc>

--- a/images/Resume(Freelancer).docx
+++ b/images/Resume(Freelancer).docx
@@ -63,7 +63,7 @@
                           <pic:cNvPicPr/>
                         </pic:nvPicPr>
                         <pic:blipFill>
-                          <a:blip r:embed="rId5" cstate="print">
+                          <a:blip r:embed="rId6" cstate="print">
                             <a:extLst>
                               <a:ext uri="{28A0092B-C50C-407E-A947-70E740481C1C}">
                                 <a14:useLocalDpi xmlns:a14="http://schemas.microsoft.com/office/drawing/2010/main" val="0"/>
@@ -252,7 +252,7 @@
     <w:tbl>
       <w:tblPr>
         <w:tblStyle w:val="TableGrid"/>
-        <w:tblW w:w="0" w:type="auto"/>
+        <w:tblW w:w="10790" w:type="dxa"/>
         <w:tblBorders>
           <w:top w:val="none" w:sz="0" w:space="0" w:color="auto"/>
           <w:left w:val="none" w:sz="0" w:space="0" w:color="auto"/>
@@ -457,8 +457,6 @@
               </w:rPr>
               <w:t>9</w:t>
             </w:r>
-            <w:bookmarkStart w:id="0" w:name="_GoBack"/>
-            <w:bookmarkEnd w:id="0"/>
             <w:r>
               <w:rPr>
                 <w:rFonts w:cstheme="minorHAnsi"/>
@@ -759,6 +757,7 @@
                 <w:szCs w:val="20"/>
               </w:rPr>
             </w:pPr>
+            <w:proofErr w:type="spellStart"/>
             <w:r>
               <w:rPr>
                 <w:rFonts w:cstheme="minorHAnsi"/>
@@ -767,6 +766,7 @@
               </w:rPr>
               <w:t>RojinTaak</w:t>
             </w:r>
+            <w:proofErr w:type="spellEnd"/>
             <w:r>
               <w:rPr>
                 <w:rFonts w:cstheme="minorHAnsi"/>
@@ -1037,16 +1037,25 @@
                 <w:sz w:val="20"/>
                 <w:szCs w:val="20"/>
               </w:rPr>
-              <w:t>Feb 20</w:t>
-            </w:r>
-            <w:r>
-              <w:rPr>
-                <w:b/>
-                <w:bCs/>
-                <w:sz w:val="20"/>
-                <w:szCs w:val="20"/>
-              </w:rPr>
-              <w:t>08</w:t>
+              <w:t>Jan</w:t>
+            </w:r>
+            <w:r>
+              <w:rPr>
+                <w:b/>
+                <w:bCs/>
+                <w:sz w:val="20"/>
+                <w:szCs w:val="20"/>
+              </w:rPr>
+              <w:t xml:space="preserve"> 20</w:t>
+            </w:r>
+            <w:r>
+              <w:rPr>
+                <w:b/>
+                <w:bCs/>
+                <w:sz w:val="20"/>
+                <w:szCs w:val="20"/>
+              </w:rPr>
+              <w:t>19</w:t>
             </w:r>
             <w:r>
               <w:rPr>
@@ -1078,8 +1087,248 @@
                 <w:b/>
                 <w:bCs/>
               </w:rPr>
-              <w:t>RojinTaak (and Freelance)</w:t>
-            </w:r>
+              <w:t>Freelance</w:t>
+            </w:r>
+          </w:p>
+        </w:tc>
+        <w:tc>
+          <w:tcPr>
+            <w:tcW w:w="2510" w:type="dxa"/>
+            <w:gridSpan w:val="2"/>
+          </w:tcPr>
+          <w:p>
+            <w:pPr>
+              <w:rPr>
+                <w:rFonts w:cstheme="minorHAnsi"/>
+                <w:b/>
+                <w:bCs/>
+                <w:sz w:val="20"/>
+                <w:szCs w:val="20"/>
+              </w:rPr>
+            </w:pPr>
+            <w:r>
+              <w:rPr>
+                <w:b/>
+                <w:bCs/>
+                <w:sz w:val="20"/>
+                <w:szCs w:val="20"/>
+              </w:rPr>
+              <w:t>Iran, Tehran</w:t>
+            </w:r>
+          </w:p>
+        </w:tc>
+      </w:tr>
+      <w:tr>
+        <w:tc>
+          <w:tcPr>
+            <w:tcW w:w="2155" w:type="dxa"/>
+            <w:gridSpan w:val="2"/>
+          </w:tcPr>
+          <w:p>
+            <w:pPr>
+              <w:rPr>
+                <w:rFonts w:cstheme="minorHAnsi"/>
+              </w:rPr>
+            </w:pPr>
+          </w:p>
+        </w:tc>
+        <w:tc>
+          <w:tcPr>
+            <w:tcW w:w="6125" w:type="dxa"/>
+            <w:gridSpan w:val="4"/>
+          </w:tcPr>
+          <w:p>
+            <w:pPr>
+              <w:rPr>
+                <w:rFonts w:cstheme="minorHAnsi"/>
+                <w:i/>
+                <w:iCs/>
+              </w:rPr>
+            </w:pPr>
+            <w:r>
+              <w:rPr>
+                <w:rFonts w:cstheme="minorHAnsi"/>
+                <w:i/>
+                <w:iCs/>
+              </w:rPr>
+              <w:t xml:space="preserve">Full Stack Freelancer </w:t>
+            </w:r>
+          </w:p>
+        </w:tc>
+        <w:tc>
+          <w:tcPr>
+            <w:tcW w:w="2510" w:type="dxa"/>
+            <w:gridSpan w:val="2"/>
+          </w:tcPr>
+          <w:p>
+            <w:pPr>
+              <w:rPr>
+                <w:rFonts w:cstheme="minorHAnsi"/>
+              </w:rPr>
+            </w:pPr>
+          </w:p>
+        </w:tc>
+      </w:tr>
+      <w:tr>
+        <w:tc>
+          <w:tcPr>
+            <w:tcW w:w="3505" w:type="dxa"/>
+            <w:gridSpan w:val="3"/>
+          </w:tcPr>
+          <w:p/>
+        </w:tc>
+        <w:tc>
+          <w:tcPr>
+            <w:tcW w:w="7285" w:type="dxa"/>
+            <w:gridSpan w:val="5"/>
+          </w:tcPr>
+          <w:p>
+            <w:pPr>
+              <w:jc w:val="both"/>
+            </w:pPr>
+            <w:r>
+              <w:t>Carrying out overseas and domestic projects as a full stack developer in .net core and react</w:t>
+            </w:r>
+            <w:r>
+              <w:t>.</w:t>
+            </w:r>
+            <w:r>
+              <w:t xml:space="preserve">js. The clients are from Iran, USA </w:t>
+            </w:r>
+            <w:r>
+              <w:t xml:space="preserve">and Canada like Calgary university, </w:t>
+            </w:r>
+            <w:r>
+              <w:t>Chicago Mercantile Exchange</w:t>
+            </w:r>
+            <w:r>
+              <w:t xml:space="preserve"> </w:t>
+            </w:r>
+            <w:r>
+              <w:t>and Testpredikt.com.</w:t>
+            </w:r>
+          </w:p>
+        </w:tc>
+      </w:tr>
+      <w:tr>
+        <w:tc>
+          <w:tcPr>
+            <w:tcW w:w="2155" w:type="dxa"/>
+            <w:gridSpan w:val="2"/>
+          </w:tcPr>
+          <w:p>
+            <w:pPr>
+              <w:rPr>
+                <w:b/>
+                <w:bCs/>
+                <w:sz w:val="20"/>
+                <w:szCs w:val="20"/>
+              </w:rPr>
+            </w:pPr>
+          </w:p>
+        </w:tc>
+        <w:tc>
+          <w:tcPr>
+            <w:tcW w:w="6125" w:type="dxa"/>
+            <w:gridSpan w:val="4"/>
+          </w:tcPr>
+          <w:p>
+            <w:pPr>
+              <w:rPr>
+                <w:rFonts w:cstheme="minorHAnsi"/>
+                <w:b/>
+                <w:bCs/>
+              </w:rPr>
+            </w:pPr>
+          </w:p>
+        </w:tc>
+        <w:tc>
+          <w:tcPr>
+            <w:tcW w:w="2510" w:type="dxa"/>
+            <w:gridSpan w:val="2"/>
+          </w:tcPr>
+          <w:p>
+            <w:pPr>
+              <w:rPr>
+                <w:b/>
+                <w:bCs/>
+                <w:sz w:val="20"/>
+                <w:szCs w:val="20"/>
+              </w:rPr>
+            </w:pPr>
+          </w:p>
+        </w:tc>
+      </w:tr>
+      <w:tr>
+        <w:tc>
+          <w:tcPr>
+            <w:tcW w:w="2155" w:type="dxa"/>
+            <w:gridSpan w:val="2"/>
+          </w:tcPr>
+          <w:p>
+            <w:pPr>
+              <w:rPr>
+                <w:rFonts w:cstheme="minorHAnsi"/>
+                <w:b/>
+                <w:bCs/>
+                <w:sz w:val="20"/>
+                <w:szCs w:val="20"/>
+              </w:rPr>
+            </w:pPr>
+            <w:r>
+              <w:rPr>
+                <w:b/>
+                <w:bCs/>
+                <w:sz w:val="20"/>
+                <w:szCs w:val="20"/>
+              </w:rPr>
+              <w:t>Feb 20</w:t>
+            </w:r>
+            <w:r>
+              <w:rPr>
+                <w:b/>
+                <w:bCs/>
+                <w:sz w:val="20"/>
+                <w:szCs w:val="20"/>
+              </w:rPr>
+              <w:t>08</w:t>
+            </w:r>
+            <w:r>
+              <w:rPr>
+                <w:b/>
+                <w:bCs/>
+                <w:sz w:val="20"/>
+                <w:szCs w:val="20"/>
+              </w:rPr>
+              <w:t xml:space="preserve"> - Present</w:t>
+            </w:r>
+          </w:p>
+        </w:tc>
+        <w:tc>
+          <w:tcPr>
+            <w:tcW w:w="6125" w:type="dxa"/>
+            <w:gridSpan w:val="4"/>
+          </w:tcPr>
+          <w:p>
+            <w:pPr>
+              <w:rPr>
+                <w:rFonts w:cstheme="minorHAnsi"/>
+                <w:b/>
+                <w:bCs/>
+              </w:rPr>
+            </w:pPr>
+            <w:proofErr w:type="spellStart"/>
+            <w:r>
+              <w:rPr>
+                <w:rFonts w:cstheme="minorHAnsi"/>
+                <w:b/>
+                <w:bCs/>
+              </w:rPr>
+              <w:t>RojinTaak</w:t>
+            </w:r>
+            <w:bookmarkStart w:id="0" w:name="_GoBack"/>
+            <w:bookmarkEnd w:id="0"/>
+            <w:proofErr w:type="spellEnd"/>
           </w:p>
         </w:tc>
         <w:tc>
@@ -1146,13 +1395,6 @@
               </w:rPr>
               <w:t xml:space="preserve">Senior Full Stack Developer </w:t>
             </w:r>
-            <w:r>
-              <w:rPr>
-                <w:i/>
-                <w:iCs/>
-              </w:rPr>
-              <w:t>and Data Scientist</w:t>
-            </w:r>
           </w:p>
         </w:tc>
       </w:tr>
@@ -1183,19 +1425,15 @@
               </w:rPr>
             </w:pPr>
             <w:r>
-              <w:t>Head of company's ERP development and support team. Supervising</w:t>
-            </w:r>
-            <w:r>
-              <w:t xml:space="preserve"> and developing</w:t>
-            </w:r>
-            <w:r>
-              <w:t xml:space="preserve"> an enterprise software which is responsible for day-to-day business tasks s</w:t>
-            </w:r>
-            <w:r>
-              <w:t>uch as accounting, warehousing, manufacturing</w:t>
-            </w:r>
-            <w:r>
-              <w:t xml:space="preserve"> and engineering. Collecting data from different company sections and building a cohesive data system. Building data driven solutions for company sections in Business intelligence and Machine Learning fields. Coaching and mastering the Scrum team members.</w:t>
+              <w:t xml:space="preserve">Head of company's ERP development and support team. Supervising and developing an enterprise </w:t>
+            </w:r>
+            <w:proofErr w:type="gramStart"/>
+            <w:r>
+              <w:t>software which</w:t>
+            </w:r>
+            <w:proofErr w:type="gramEnd"/>
+            <w:r>
+              <w:t xml:space="preserve"> is responsible for day-to-day business tasks such as accounting, warehousing, manufacturing and engineering. Collecting data from different company sections and building a cohesive data system. Building data driven solutions for company sections in Business intelligence and Machine Learning fields. Coaching and mastering the Scrum team members.</w:t>
             </w:r>
           </w:p>
         </w:tc>
@@ -1297,7 +1535,23 @@
                 <w:b/>
                 <w:bCs/>
               </w:rPr>
-              <w:t>Charity of Ghadir Clinic / Hamedan Journalist Center</w:t>
+              <w:t xml:space="preserve">Charity of </w:t>
+            </w:r>
+            <w:proofErr w:type="spellStart"/>
+            <w:r>
+              <w:rPr>
+                <w:b/>
+                <w:bCs/>
+              </w:rPr>
+              <w:t>Ghadir</w:t>
+            </w:r>
+            <w:proofErr w:type="spellEnd"/>
+            <w:r>
+              <w:rPr>
+                <w:b/>
+                <w:bCs/>
+              </w:rPr>
+              <w:t xml:space="preserve"> Clinic / Hamedan Journalist Center</w:t>
             </w:r>
           </w:p>
         </w:tc>
@@ -1703,6 +1957,7 @@
                 <w:sz w:val="32"/>
                 <w:szCs w:val="32"/>
               </w:rPr>
+              <w:lastRenderedPageBreak/>
               <w:t>SkiLLS</w:t>
             </w:r>
           </w:p>
@@ -2582,13 +2837,7 @@
           </w:tcPr>
           <w:p>
             <w:r>
-              <w:t>I can speak</w:t>
-            </w:r>
-            <w:r>
-              <w:t xml:space="preserve"> English</w:t>
-            </w:r>
-            <w:r>
-              <w:t xml:space="preserve"> fluently without any problems</w:t>
+              <w:t>I can speak English fluently without any problems</w:t>
             </w:r>
           </w:p>
         </w:tc>
@@ -2887,7 +3136,27 @@
                 <w:sz w:val="20"/>
                 <w:szCs w:val="20"/>
               </w:rPr>
-              <w:t>Iran, Daneh Institute</w:t>
+              <w:t xml:space="preserve">Iran, </w:t>
+            </w:r>
+            <w:proofErr w:type="spellStart"/>
+            <w:r>
+              <w:rPr>
+                <w:b/>
+                <w:bCs/>
+                <w:sz w:val="20"/>
+                <w:szCs w:val="20"/>
+              </w:rPr>
+              <w:t>Daneh</w:t>
+            </w:r>
+            <w:proofErr w:type="spellEnd"/>
+            <w:r>
+              <w:rPr>
+                <w:b/>
+                <w:bCs/>
+                <w:sz w:val="20"/>
+                <w:szCs w:val="20"/>
+              </w:rPr>
+              <w:t xml:space="preserve"> Institute</w:t>
             </w:r>
           </w:p>
         </w:tc>
@@ -2959,7 +3228,27 @@
                 <w:sz w:val="20"/>
                 <w:szCs w:val="20"/>
               </w:rPr>
-              <w:t>Iran, Kahkeshan-e Noor</w:t>
+              <w:t xml:space="preserve">Iran, </w:t>
+            </w:r>
+            <w:proofErr w:type="spellStart"/>
+            <w:r>
+              <w:rPr>
+                <w:b/>
+                <w:bCs/>
+                <w:sz w:val="20"/>
+                <w:szCs w:val="20"/>
+              </w:rPr>
+              <w:t>Kahkeshan</w:t>
+            </w:r>
+            <w:proofErr w:type="spellEnd"/>
+            <w:r>
+              <w:rPr>
+                <w:b/>
+                <w:bCs/>
+                <w:sz w:val="20"/>
+                <w:szCs w:val="20"/>
+              </w:rPr>
+              <w:t>-e Noor</w:t>
             </w:r>
           </w:p>
         </w:tc>
@@ -3028,16 +3317,7 @@
                 <w:sz w:val="20"/>
                 <w:szCs w:val="20"/>
               </w:rPr>
-              <w:t xml:space="preserve">Iran, </w:t>
-            </w:r>
-            <w:r>
-              <w:rPr>
-                <w:b/>
-                <w:bCs/>
-                <w:sz w:val="20"/>
-                <w:szCs w:val="20"/>
-              </w:rPr>
-              <w:t>Scrum Iran</w:t>
+              <w:t>Iran, Scrum Iran</w:t>
             </w:r>
           </w:p>
         </w:tc>
@@ -3218,7 +3498,23 @@
                 <w:sz w:val="24"/>
                 <w:szCs w:val="24"/>
               </w:rPr>
-              <w:t>I am a data and programming lover, with a fast learning personality. With a rational mind, I always divide a huge problem into many micro problems and find a suitable solution for each one. I have valuable experiences on developing, maintaining and agile team coaching in enterprise software solutions (like ERP) in huge companies. Although I have over 13 years of experience as a full stack developer and Scrum master, in the recent years I have begun working in the field of Data Science. I also have done some international projects for Calgary university and Chicago Stock Exchange in the platforms of .Net (Core and MVC), Sql Server and Python.</w:t>
+              <w:t xml:space="preserve">I am a data and programming lover, with a fast learning personality. With a rational mind, I always divide a huge problem into many micro problems and find a suitable solution for each one. I have valuable experiences on developing, maintaining and agile team coaching in enterprise software solutions (like ERP) in huge companies. Although I have over 13 years of experience as a full stack developer and Scrum master, in the recent years I have begun working in the field of Data Science. I also have done some international projects for Calgary university and Chicago Stock Exchange in the platforms of .Net (Core and MVC), </w:t>
+            </w:r>
+            <w:proofErr w:type="spellStart"/>
+            <w:r>
+              <w:rPr>
+                <w:sz w:val="24"/>
+                <w:szCs w:val="24"/>
+              </w:rPr>
+              <w:t>Sql</w:t>
+            </w:r>
+            <w:proofErr w:type="spellEnd"/>
+            <w:r>
+              <w:rPr>
+                <w:sz w:val="24"/>
+                <w:szCs w:val="24"/>
+              </w:rPr>
+              <w:t xml:space="preserve"> Server and Python.</w:t>
             </w:r>
           </w:p>
         </w:tc>
@@ -4507,4 +4803,16 @@
     </a:ext>
   </a:extLst>
 </a:theme>
+</file>
+
+<file path=customXml/item1.xml><?xml version="1.0" encoding="utf-8"?>
+<b:Sources xmlns:b="http://schemas.openxmlformats.org/officeDocument/2006/bibliography" xmlns="http://schemas.openxmlformats.org/officeDocument/2006/bibliography" SelectedStyle="\APASixthEditionOfficeOnline.xsl" StyleName="APA" Version="6"/>
+</file>
+
+<file path=customXml/itemProps1.xml><?xml version="1.0" encoding="utf-8"?>
+<ds:datastoreItem xmlns:ds="http://schemas.openxmlformats.org/officeDocument/2006/customXml" ds:itemID="{4A9B4A8E-F259-41CF-B391-F4B1D6F695DB}">
+  <ds:schemaRefs>
+    <ds:schemaRef ds:uri="http://schemas.openxmlformats.org/officeDocument/2006/bibliography"/>
+  </ds:schemaRefs>
+</ds:datastoreItem>
 </file>
--- a/images/Resume(Freelancer).docx
+++ b/images/Resume(Freelancer).docx
@@ -1199,10 +1199,7 @@
               <w:t xml:space="preserve">and Canada like Calgary university, </w:t>
             </w:r>
             <w:r>
-              <w:t>Chicago Mercantile Exchange</w:t>
-            </w:r>
-            <w:r>
-              <w:t xml:space="preserve"> </w:t>
+              <w:t xml:space="preserve">Chicago Mercantile Exchange </w:t>
             </w:r>
             <w:r>
               <w:t>and Testpredikt.com.</w:t>
@@ -1326,8 +1323,6 @@
               </w:rPr>
               <w:t>RojinTaak</w:t>
             </w:r>
-            <w:bookmarkStart w:id="0" w:name="_GoBack"/>
-            <w:bookmarkEnd w:id="0"/>
             <w:proofErr w:type="spellEnd"/>
           </w:p>
         </w:tc>
@@ -1427,13 +1422,19 @@
             <w:r>
               <w:t xml:space="preserve">Head of company's ERP development and support team. Supervising and developing an enterprise </w:t>
             </w:r>
-            <w:proofErr w:type="gramStart"/>
-            <w:r>
-              <w:t>software which</w:t>
-            </w:r>
-            <w:proofErr w:type="gramEnd"/>
-            <w:r>
-              <w:t xml:space="preserve"> is responsible for day-to-day business tasks such as accounting, warehousing, manufacturing and engineering. Collecting data from different company sections and building a cohesive data system. Building data driven solutions for company sections in Business intelligence and Machine Learning fields. Coaching and mastering the Scrum team members.</w:t>
+            <w:r>
+              <w:t>software, which</w:t>
+            </w:r>
+            <w:r>
+              <w:t xml:space="preserve"> is responsible for day-to-day business tasks such as accounting, warehousing, </w:t>
+            </w:r>
+            <w:bookmarkStart w:id="0" w:name="_GoBack"/>
+            <w:bookmarkEnd w:id="0"/>
+            <w:r>
+              <w:t>and manufacturing</w:t>
+            </w:r>
+            <w:r>
+              <w:t xml:space="preserve"> and engineering. Collecting data from different company sections and building a cohesive data system. Building data driven solutions for company sections in Business intelligence and Machine Learning fields. Coaching and mastering the Scrum team members.</w:t>
             </w:r>
           </w:p>
         </w:tc>
@@ -3486,9 +3487,6 @@
             <w:pPr>
               <w:jc w:val="both"/>
               <w:rPr>
-                <w:rFonts w:cstheme="minorHAnsi"/>
-                <w:b/>
-                <w:bCs/>
                 <w:sz w:val="24"/>
                 <w:szCs w:val="24"/>
               </w:rPr>
@@ -3498,23 +3496,95 @@
                 <w:sz w:val="24"/>
                 <w:szCs w:val="24"/>
               </w:rPr>
-              <w:t xml:space="preserve">I am a data and programming lover, with a fast learning personality. With a rational mind, I always divide a huge problem into many micro problems and find a suitable solution for each one. I have valuable experiences on developing, maintaining and agile team coaching in enterprise software solutions (like ERP) in huge companies. Although I have over 13 years of experience as a full stack developer and Scrum master, in the recent years I have begun working in the field of Data Science. I also have done some international projects for Calgary university and Chicago Stock Exchange in the platforms of .Net (Core and MVC), </w:t>
-            </w:r>
-            <w:proofErr w:type="spellStart"/>
+              <w:t xml:space="preserve">I am a data and programming lover, with a fast learning personality. With a rational mind, I always divide a huge problem into many micro problems and find a suitable solution for each one. I have valuable experiences on developing, maintaining and agile team coaching in enterprise software solutions (like ERP) in huge companies. Although I have over 13 years of experience as a full stack developer and Scrum master, in the recent years I have begun working in the field of Data Science. I also have done some </w:t>
+            </w:r>
             <w:r>
               <w:rPr>
                 <w:sz w:val="24"/>
                 <w:szCs w:val="24"/>
               </w:rPr>
-              <w:t>Sql</w:t>
-            </w:r>
-            <w:proofErr w:type="spellEnd"/>
+              <w:t>overseas</w:t>
+            </w:r>
             <w:r>
               <w:rPr>
                 <w:sz w:val="24"/>
                 <w:szCs w:val="24"/>
               </w:rPr>
-              <w:t xml:space="preserve"> Server and Python.</w:t>
+              <w:t xml:space="preserve"> pro</w:t>
+            </w:r>
+            <w:r>
+              <w:rPr>
+                <w:sz w:val="24"/>
+                <w:szCs w:val="24"/>
+              </w:rPr>
+              <w:t>jects for Calgary university,</w:t>
+            </w:r>
+            <w:r>
+              <w:rPr>
+                <w:sz w:val="24"/>
+                <w:szCs w:val="24"/>
+              </w:rPr>
+              <w:t xml:space="preserve"> </w:t>
+            </w:r>
+            <w:r>
+              <w:rPr>
+                <w:sz w:val="24"/>
+                <w:szCs w:val="24"/>
+              </w:rPr>
+              <w:t xml:space="preserve">Chicago Mercantile </w:t>
+            </w:r>
+            <w:proofErr w:type="spellStart"/>
+            <w:r>
+              <w:rPr>
+                <w:sz w:val="24"/>
+                <w:szCs w:val="24"/>
+              </w:rPr>
+              <w:t>Exchang</w:t>
+            </w:r>
+            <w:proofErr w:type="spellEnd"/>
+            <w:r>
+              <w:rPr>
+                <w:sz w:val="24"/>
+                <w:szCs w:val="24"/>
+              </w:rPr>
+              <w:t xml:space="preserve"> </w:t>
+            </w:r>
+            <w:r>
+              <w:rPr>
+                <w:sz w:val="24"/>
+                <w:szCs w:val="24"/>
+              </w:rPr>
+              <w:t xml:space="preserve">in the platforms of .Net (Core and MVC), </w:t>
+            </w:r>
+            <w:proofErr w:type="spellStart"/>
+            <w:r>
+              <w:rPr>
+                <w:sz w:val="24"/>
+                <w:szCs w:val="24"/>
+              </w:rPr>
+              <w:t>Sql</w:t>
+            </w:r>
+            <w:proofErr w:type="spellEnd"/>
+            <w:r>
+              <w:rPr>
+                <w:sz w:val="24"/>
+                <w:szCs w:val="24"/>
+              </w:rPr>
+              <w:t xml:space="preserve"> Server and </w:t>
+            </w:r>
+            <w:r>
+              <w:rPr>
+                <w:sz w:val="24"/>
+                <w:szCs w:val="24"/>
+              </w:rPr>
+              <w:t>React.js</w:t>
+            </w:r>
+            <w:r>
+              <w:rPr>
+                <w:sz w:val="24"/>
+                <w:szCs w:val="24"/>
+              </w:rPr>
+              <w:t>.</w:t>
             </w:r>
           </w:p>
         </w:tc>
@@ -4810,7 +4880,7 @@
 </file>
 
 <file path=customXml/itemProps1.xml><?xml version="1.0" encoding="utf-8"?>
-<ds:datastoreItem xmlns:ds="http://schemas.openxmlformats.org/officeDocument/2006/customXml" ds:itemID="{4A9B4A8E-F259-41CF-B391-F4B1D6F695DB}">
+<ds:datastoreItem xmlns:ds="http://schemas.openxmlformats.org/officeDocument/2006/customXml" ds:itemID="{64F44A55-C26F-4C77-990E-32C48736D32D}">
   <ds:schemaRefs>
     <ds:schemaRef ds:uri="http://schemas.openxmlformats.org/officeDocument/2006/bibliography"/>
   </ds:schemaRefs>

--- a/images/Resume(Freelancer).docx
+++ b/images/Resume(Freelancer).docx
@@ -270,22 +270,16 @@
         <w:gridCol w:w="1895"/>
         <w:gridCol w:w="810"/>
         <w:gridCol w:w="2070"/>
-        <w:gridCol w:w="2415"/>
-        <w:gridCol w:w="95"/>
+        <w:gridCol w:w="2510"/>
       </w:tblGrid>
       <w:tr>
         <w:trPr>
-          <w:gridAfter w:val="1"/>
-          <w:wAfter w:w="95" w:type="dxa"/>
           <w:trHeight w:val="450"/>
         </w:trPr>
         <w:tc>
           <w:tcPr>
-            <w:tcW w:w="10695" w:type="dxa"/>
+            <w:tcW w:w="10790" w:type="dxa"/>
             <w:gridSpan w:val="7"/>
-            <w:tcBorders>
-              <w:bottom w:val="single" w:sz="4" w:space="0" w:color="808080" w:themeColor="background1" w:themeShade="80"/>
-            </w:tcBorders>
           </w:tcPr>
           <w:p>
             <w:pPr>
@@ -312,16 +306,11 @@
       </w:tr>
       <w:tr>
         <w:trPr>
-          <w:gridAfter w:val="1"/>
-          <w:wAfter w:w="95" w:type="dxa"/>
           <w:trHeight w:val="107"/>
         </w:trPr>
         <w:tc>
           <w:tcPr>
             <w:tcW w:w="1875" w:type="dxa"/>
-            <w:tcBorders>
-              <w:top w:val="single" w:sz="4" w:space="0" w:color="808080" w:themeColor="background1" w:themeShade="80"/>
-            </w:tcBorders>
           </w:tcPr>
           <w:p>
             <w:pPr>
@@ -338,28 +327,22 @@
           <w:tcPr>
             <w:tcW w:w="4335" w:type="dxa"/>
             <w:gridSpan w:val="4"/>
-            <w:tcBorders>
-              <w:top w:val="single" w:sz="4" w:space="0" w:color="808080" w:themeColor="background1" w:themeShade="80"/>
-            </w:tcBorders>
-          </w:tcPr>
-          <w:p>
-            <w:pPr>
-              <w:rPr>
-                <w:rFonts w:cstheme="minorHAnsi"/>
-                <w:color w:val="323A45"/>
-                <w:sz w:val="20"/>
-                <w:szCs w:val="20"/>
-              </w:rPr>
-            </w:pPr>
-          </w:p>
-        </w:tc>
-        <w:tc>
-          <w:tcPr>
-            <w:tcW w:w="4485" w:type="dxa"/>
+          </w:tcPr>
+          <w:p>
+            <w:pPr>
+              <w:rPr>
+                <w:rFonts w:cstheme="minorHAnsi"/>
+                <w:color w:val="323A45"/>
+                <w:sz w:val="20"/>
+                <w:szCs w:val="20"/>
+              </w:rPr>
+            </w:pPr>
+          </w:p>
+        </w:tc>
+        <w:tc>
+          <w:tcPr>
+            <w:tcW w:w="4580" w:type="dxa"/>
             <w:gridSpan w:val="2"/>
-            <w:tcBorders>
-              <w:top w:val="single" w:sz="4" w:space="0" w:color="808080" w:themeColor="background1" w:themeShade="80"/>
-            </w:tcBorders>
           </w:tcPr>
           <w:p>
             <w:pPr>
@@ -377,8 +360,6 @@
       </w:tr>
       <w:tr>
         <w:trPr>
-          <w:gridAfter w:val="1"/>
-          <w:wAfter w:w="95" w:type="dxa"/>
           <w:trHeight w:val="333"/>
         </w:trPr>
         <w:tc>
@@ -427,7 +408,7 @@
         </w:tc>
         <w:tc>
           <w:tcPr>
-            <w:tcW w:w="4485" w:type="dxa"/>
+            <w:tcW w:w="4580" w:type="dxa"/>
             <w:gridSpan w:val="2"/>
           </w:tcPr>
           <w:p>
@@ -470,8 +451,6 @@
       </w:tr>
       <w:tr>
         <w:trPr>
-          <w:gridAfter w:val="1"/>
-          <w:wAfter w:w="95" w:type="dxa"/>
           <w:trHeight w:val="333"/>
         </w:trPr>
         <w:tc>
@@ -520,7 +499,7 @@
         </w:tc>
         <w:tc>
           <w:tcPr>
-            <w:tcW w:w="4485" w:type="dxa"/>
+            <w:tcW w:w="4580" w:type="dxa"/>
             <w:gridSpan w:val="2"/>
           </w:tcPr>
           <w:p>
@@ -545,8 +524,6 @@
       </w:tr>
       <w:tr>
         <w:trPr>
-          <w:gridAfter w:val="1"/>
-          <w:wAfter w:w="95" w:type="dxa"/>
           <w:trHeight w:val="360"/>
         </w:trPr>
         <w:tc>
@@ -595,7 +572,7 @@
         </w:tc>
         <w:tc>
           <w:tcPr>
-            <w:tcW w:w="4485" w:type="dxa"/>
+            <w:tcW w:w="4580" w:type="dxa"/>
             <w:gridSpan w:val="2"/>
           </w:tcPr>
           <w:p>
@@ -620,8 +597,6 @@
       </w:tr>
       <w:tr>
         <w:trPr>
-          <w:gridAfter w:val="1"/>
-          <w:wAfter w:w="95" w:type="dxa"/>
           <w:trHeight w:val="360"/>
         </w:trPr>
         <w:tc>
@@ -670,7 +645,7 @@
         </w:tc>
         <w:tc>
           <w:tcPr>
-            <w:tcW w:w="4485" w:type="dxa"/>
+            <w:tcW w:w="4580" w:type="dxa"/>
             <w:gridSpan w:val="2"/>
           </w:tcPr>
           <w:p>
@@ -695,8 +670,6 @@
       </w:tr>
       <w:tr>
         <w:trPr>
-          <w:gridAfter w:val="1"/>
-          <w:wAfter w:w="95" w:type="dxa"/>
           <w:trHeight w:val="360"/>
         </w:trPr>
         <w:tc>
@@ -745,7 +718,7 @@
         </w:tc>
         <w:tc>
           <w:tcPr>
-            <w:tcW w:w="4485" w:type="dxa"/>
+            <w:tcW w:w="4580" w:type="dxa"/>
             <w:gridSpan w:val="2"/>
           </w:tcPr>
           <w:p>
@@ -780,8 +753,6 @@
       </w:tr>
       <w:tr>
         <w:trPr>
-          <w:gridAfter w:val="1"/>
-          <w:wAfter w:w="95" w:type="dxa"/>
           <w:trHeight w:val="96"/>
         </w:trPr>
         <w:tc>
@@ -830,7 +801,7 @@
         </w:tc>
         <w:tc>
           <w:tcPr>
-            <w:tcW w:w="4485" w:type="dxa"/>
+            <w:tcW w:w="4580" w:type="dxa"/>
             <w:gridSpan w:val="2"/>
           </w:tcPr>
           <w:p>
@@ -855,8 +826,6 @@
       </w:tr>
       <w:tr>
         <w:trPr>
-          <w:gridAfter w:val="1"/>
-          <w:wAfter w:w="95" w:type="dxa"/>
           <w:trHeight w:val="96"/>
         </w:trPr>
         <w:tc>
@@ -892,7 +861,7 @@
         </w:tc>
         <w:tc>
           <w:tcPr>
-            <w:tcW w:w="4485" w:type="dxa"/>
+            <w:tcW w:w="4580" w:type="dxa"/>
             <w:gridSpan w:val="2"/>
           </w:tcPr>
           <w:p>
@@ -908,17 +877,12 @@
       </w:tr>
       <w:tr>
         <w:trPr>
-          <w:gridAfter w:val="1"/>
-          <w:wAfter w:w="95" w:type="dxa"/>
           <w:trHeight w:val="450"/>
         </w:trPr>
         <w:tc>
           <w:tcPr>
-            <w:tcW w:w="10695" w:type="dxa"/>
+            <w:tcW w:w="10790" w:type="dxa"/>
             <w:gridSpan w:val="7"/>
-            <w:tcBorders>
-              <w:bottom w:val="single" w:sz="4" w:space="0" w:color="808080" w:themeColor="background1" w:themeShade="80"/>
-            </w:tcBorders>
           </w:tcPr>
           <w:p>
             <w:pPr>
@@ -999,7 +963,6 @@
         <w:tc>
           <w:tcPr>
             <w:tcW w:w="2510" w:type="dxa"/>
-            <w:gridSpan w:val="2"/>
           </w:tcPr>
           <w:p>
             <w:pPr>
@@ -1094,7 +1057,6 @@
         <w:tc>
           <w:tcPr>
             <w:tcW w:w="2510" w:type="dxa"/>
-            <w:gridSpan w:val="2"/>
           </w:tcPr>
           <w:p>
             <w:pPr>
@@ -1158,7 +1120,6 @@
         <w:tc>
           <w:tcPr>
             <w:tcW w:w="2510" w:type="dxa"/>
-            <w:gridSpan w:val="2"/>
           </w:tcPr>
           <w:p>
             <w:pPr>
@@ -1180,7 +1141,7 @@
         <w:tc>
           <w:tcPr>
             <w:tcW w:w="7285" w:type="dxa"/>
-            <w:gridSpan w:val="5"/>
+            <w:gridSpan w:val="4"/>
           </w:tcPr>
           <w:p>
             <w:pPr>
@@ -1242,7 +1203,6 @@
         <w:tc>
           <w:tcPr>
             <w:tcW w:w="2510" w:type="dxa"/>
-            <w:gridSpan w:val="2"/>
           </w:tcPr>
           <w:p>
             <w:pPr>
@@ -1329,7 +1289,6 @@
         <w:tc>
           <w:tcPr>
             <w:tcW w:w="2510" w:type="dxa"/>
-            <w:gridSpan w:val="2"/>
           </w:tcPr>
           <w:p>
             <w:pPr>
@@ -1373,7 +1332,7 @@
         <w:tc>
           <w:tcPr>
             <w:tcW w:w="8635" w:type="dxa"/>
-            <w:gridSpan w:val="6"/>
+            <w:gridSpan w:val="5"/>
           </w:tcPr>
           <w:p>
             <w:pPr>
@@ -1410,7 +1369,7 @@
         <w:tc>
           <w:tcPr>
             <w:tcW w:w="7285" w:type="dxa"/>
-            <w:gridSpan w:val="5"/>
+            <w:gridSpan w:val="4"/>
           </w:tcPr>
           <w:p>
             <w:pPr>
@@ -1428,8 +1387,6 @@
             <w:r>
               <w:t xml:space="preserve"> is responsible for day-to-day business tasks such as accounting, warehousing, </w:t>
             </w:r>
-            <w:bookmarkStart w:id="0" w:name="_GoBack"/>
-            <w:bookmarkEnd w:id="0"/>
             <w:r>
               <w:t>and manufacturing</w:t>
             </w:r>
@@ -1456,33 +1413,7 @@
         <w:tc>
           <w:tcPr>
             <w:tcW w:w="7285" w:type="dxa"/>
-            <w:gridSpan w:val="5"/>
-          </w:tcPr>
-          <w:p>
-            <w:pPr>
-              <w:jc w:val="both"/>
-            </w:pPr>
-          </w:p>
-        </w:tc>
-      </w:tr>
-      <w:tr>
-        <w:tc>
-          <w:tcPr>
-            <w:tcW w:w="3505" w:type="dxa"/>
-            <w:gridSpan w:val="3"/>
-          </w:tcPr>
-          <w:p>
-            <w:pPr>
-              <w:rPr>
-                <w:rFonts w:cstheme="minorHAnsi"/>
-              </w:rPr>
-            </w:pPr>
-          </w:p>
-        </w:tc>
-        <w:tc>
-          <w:tcPr>
-            <w:tcW w:w="7285" w:type="dxa"/>
-            <w:gridSpan w:val="5"/>
+            <w:gridSpan w:val="4"/>
           </w:tcPr>
           <w:p>
             <w:pPr>
@@ -1559,7 +1490,6 @@
         <w:tc>
           <w:tcPr>
             <w:tcW w:w="2510" w:type="dxa"/>
-            <w:gridSpan w:val="2"/>
           </w:tcPr>
           <w:p>
             <w:pPr>
@@ -1612,7 +1542,7 @@
         <w:tc>
           <w:tcPr>
             <w:tcW w:w="8635" w:type="dxa"/>
-            <w:gridSpan w:val="6"/>
+            <w:gridSpan w:val="5"/>
           </w:tcPr>
           <w:p>
             <w:pPr>
@@ -1650,7 +1580,7 @@
         <w:tc>
           <w:tcPr>
             <w:tcW w:w="7285" w:type="dxa"/>
-            <w:gridSpan w:val="5"/>
+            <w:gridSpan w:val="4"/>
           </w:tcPr>
           <w:p>
             <w:pPr>
@@ -1682,7 +1612,7 @@
         <w:tc>
           <w:tcPr>
             <w:tcW w:w="7285" w:type="dxa"/>
-            <w:gridSpan w:val="5"/>
+            <w:gridSpan w:val="4"/>
           </w:tcPr>
           <w:p>
             <w:pPr>
@@ -1693,17 +1623,12 @@
       </w:tr>
       <w:tr>
         <w:trPr>
-          <w:gridAfter w:val="1"/>
-          <w:wAfter w:w="95" w:type="dxa"/>
           <w:trHeight w:val="450"/>
         </w:trPr>
         <w:tc>
           <w:tcPr>
-            <w:tcW w:w="10695" w:type="dxa"/>
+            <w:tcW w:w="10790" w:type="dxa"/>
             <w:gridSpan w:val="7"/>
-            <w:tcBorders>
-              <w:bottom w:val="single" w:sz="4" w:space="0" w:color="808080" w:themeColor="background1" w:themeShade="80"/>
-            </w:tcBorders>
           </w:tcPr>
           <w:p>
             <w:pPr>
@@ -1769,7 +1694,6 @@
         <w:tc>
           <w:tcPr>
             <w:tcW w:w="2510" w:type="dxa"/>
-            <w:gridSpan w:val="2"/>
           </w:tcPr>
           <w:p>
             <w:pPr>
@@ -1839,7 +1763,6 @@
         <w:tc>
           <w:tcPr>
             <w:tcW w:w="2510" w:type="dxa"/>
-            <w:gridSpan w:val="2"/>
           </w:tcPr>
           <w:p>
             <w:pPr>
@@ -1909,7 +1832,6 @@
         <w:tc>
           <w:tcPr>
             <w:tcW w:w="2510" w:type="dxa"/>
-            <w:gridSpan w:val="2"/>
           </w:tcPr>
           <w:p>
             <w:pPr>
@@ -1936,10 +1858,7 @@
         <w:tc>
           <w:tcPr>
             <w:tcW w:w="10790" w:type="dxa"/>
-            <w:gridSpan w:val="8"/>
-            <w:tcBorders>
-              <w:bottom w:val="single" w:sz="4" w:space="0" w:color="A6A6A6" w:themeColor="background1" w:themeShade="A6"/>
-            </w:tcBorders>
+            <w:gridSpan w:val="7"/>
           </w:tcPr>
           <w:p>
             <w:pPr>
@@ -1958,7 +1877,6 @@
                 <w:sz w:val="32"/>
                 <w:szCs w:val="32"/>
               </w:rPr>
-              <w:lastRenderedPageBreak/>
               <w:t>SkiLLS</w:t>
             </w:r>
           </w:p>
@@ -1969,9 +1887,6 @@
           <w:tcPr>
             <w:tcW w:w="2155" w:type="dxa"/>
             <w:gridSpan w:val="2"/>
-            <w:tcBorders>
-              <w:top w:val="single" w:sz="4" w:space="0" w:color="A6A6A6" w:themeColor="background1" w:themeShade="A6"/>
-            </w:tcBorders>
           </w:tcPr>
           <w:p>
             <w:pPr>
@@ -1988,9 +1903,6 @@
           <w:tcPr>
             <w:tcW w:w="6125" w:type="dxa"/>
             <w:gridSpan w:val="4"/>
-            <w:tcBorders>
-              <w:top w:val="single" w:sz="4" w:space="0" w:color="A6A6A6" w:themeColor="background1" w:themeShade="A6"/>
-            </w:tcBorders>
           </w:tcPr>
           <w:p>
             <w:pPr>
@@ -2006,10 +1918,6 @@
         <w:tc>
           <w:tcPr>
             <w:tcW w:w="2510" w:type="dxa"/>
-            <w:gridSpan w:val="2"/>
-            <w:tcBorders>
-              <w:top w:val="single" w:sz="4" w:space="0" w:color="A6A6A6" w:themeColor="background1" w:themeShade="A6"/>
-            </w:tcBorders>
           </w:tcPr>
           <w:p>
             <w:pPr>
@@ -2077,7 +1985,6 @@
         <w:tc>
           <w:tcPr>
             <w:tcW w:w="2510" w:type="dxa"/>
-            <w:gridSpan w:val="2"/>
           </w:tcPr>
           <w:p>
             <w:pPr>
@@ -2150,7 +2057,6 @@
         <w:tc>
           <w:tcPr>
             <w:tcW w:w="2510" w:type="dxa"/>
-            <w:gridSpan w:val="2"/>
           </w:tcPr>
           <w:p>
             <w:pPr>
@@ -2213,25 +2119,17 @@
             </w:pPr>
             <w:r>
               <w:rPr>
+                <w:rFonts w:cstheme="minorHAnsi"/>
                 <w:i/>
                 <w:iCs/>
               </w:rPr>
-              <w:t>Python</w:t>
-            </w:r>
-            <w:r>
-              <w:rPr>
-                <w:rFonts w:cstheme="minorHAnsi"/>
-                <w:i/>
-                <w:iCs/>
-              </w:rPr>
-              <w:t xml:space="preserve"> </w:t>
+              <w:t>React.js</w:t>
             </w:r>
           </w:p>
         </w:tc>
         <w:tc>
           <w:tcPr>
             <w:tcW w:w="2510" w:type="dxa"/>
-            <w:gridSpan w:val="2"/>
           </w:tcPr>
           <w:p>
             <w:pPr>
@@ -2303,7 +2201,6 @@
         <w:tc>
           <w:tcPr>
             <w:tcW w:w="2510" w:type="dxa"/>
-            <w:gridSpan w:val="2"/>
           </w:tcPr>
           <w:p>
             <w:pPr>
@@ -2364,40 +2261,38 @@
             </w:pPr>
             <w:r>
               <w:rPr>
-                <w:rFonts w:cstheme="minorHAnsi"/>
                 <w:i/>
                 <w:iCs/>
               </w:rPr>
-              <w:t>React.js</w:t>
+              <w:t>Python</w:t>
             </w:r>
           </w:p>
         </w:tc>
         <w:tc>
           <w:tcPr>
             <w:tcW w:w="2510" w:type="dxa"/>
-            <w:gridSpan w:val="2"/>
-          </w:tcPr>
-          <w:p>
-            <w:pPr>
-              <w:rPr>
-                <w:rFonts w:cstheme="minorHAnsi"/>
-                <w:b/>
-                <w:bCs/>
-              </w:rPr>
-            </w:pPr>
-            <w:r>
-              <w:rPr>
-                <w:b/>
-                <w:bCs/>
-              </w:rPr>
-              <w:t>Advanced</w:t>
+          </w:tcPr>
+          <w:p>
+            <w:pPr>
+              <w:rPr>
+                <w:rFonts w:cstheme="minorHAnsi"/>
+                <w:b/>
+                <w:bCs/>
+              </w:rPr>
+            </w:pPr>
+            <w:r>
+              <w:rPr>
+                <w:b/>
+                <w:bCs/>
+              </w:rPr>
+              <w:t>Intermediate</w:t>
             </w:r>
           </w:p>
         </w:tc>
       </w:tr>
       <w:tr>
         <w:trPr>
-          <w:trHeight w:val="351"/>
+          <w:trHeight w:val="360"/>
         </w:trPr>
         <w:tc>
           <w:tcPr>
@@ -2430,40 +2325,39 @@
               <w:ind w:left="342"/>
               <w:rPr>
                 <w:rFonts w:cstheme="minorHAnsi"/>
-                <w:sz w:val="20"/>
-                <w:szCs w:val="20"/>
-              </w:rPr>
-            </w:pPr>
-            <w:r>
-              <w:rPr>
                 <w:i/>
                 <w:iCs/>
-              </w:rPr>
-              <w:t>Angular</w:t>
+                <w:color w:val="323A45"/>
+              </w:rPr>
+            </w:pPr>
+            <w:r>
+              <w:rPr>
+                <w:i/>
+                <w:iCs/>
+              </w:rPr>
+              <w:t>Machine Learning</w:t>
             </w:r>
           </w:p>
         </w:tc>
         <w:tc>
           <w:tcPr>
             <w:tcW w:w="2510" w:type="dxa"/>
-            <w:gridSpan w:val="2"/>
-          </w:tcPr>
-          <w:p>
-            <w:pPr>
-              <w:rPr>
-                <w:rFonts w:cstheme="minorHAnsi"/>
-                <w:b/>
-                <w:bCs/>
-                <w:sz w:val="20"/>
-                <w:szCs w:val="20"/>
-              </w:rPr>
-            </w:pPr>
-            <w:r>
-              <w:rPr>
-                <w:b/>
-                <w:bCs/>
-              </w:rPr>
-              <w:t>Beginner</w:t>
+          </w:tcPr>
+          <w:p>
+            <w:pPr>
+              <w:rPr>
+                <w:rFonts w:cstheme="minorHAnsi"/>
+                <w:b/>
+                <w:bCs/>
+                <w:color w:val="323A45"/>
+              </w:rPr>
+            </w:pPr>
+            <w:r>
+              <w:rPr>
+                <w:b/>
+                <w:bCs/>
+              </w:rPr>
+              <w:t>Intermediate</w:t>
             </w:r>
           </w:p>
         </w:tc>
@@ -2513,38 +2407,70 @@
                 <w:i/>
                 <w:iCs/>
               </w:rPr>
-              <w:t>Machine Learning</w:t>
+              <w:t>Power BI</w:t>
+            </w:r>
+            <w:r>
+              <w:rPr>
+                <w:rFonts w:cstheme="minorHAnsi"/>
+                <w:i/>
+                <w:iCs/>
+              </w:rPr>
+              <w:t xml:space="preserve"> </w:t>
             </w:r>
           </w:p>
         </w:tc>
         <w:tc>
           <w:tcPr>
             <w:tcW w:w="2510" w:type="dxa"/>
-            <w:gridSpan w:val="2"/>
-          </w:tcPr>
-          <w:p>
-            <w:pPr>
-              <w:rPr>
-                <w:rFonts w:cstheme="minorHAnsi"/>
-                <w:b/>
-                <w:bCs/>
-                <w:color w:val="323A45"/>
-              </w:rPr>
-            </w:pPr>
-            <w:r>
-              <w:rPr>
-                <w:b/>
-                <w:bCs/>
-              </w:rPr>
-              <w:t>Advanced</w:t>
-            </w:r>
-          </w:p>
-        </w:tc>
-      </w:tr>
-      <w:tr>
-        <w:trPr>
-          <w:trHeight w:val="360"/>
-        </w:trPr>
+          </w:tcPr>
+          <w:p>
+            <w:pPr>
+              <w:rPr>
+                <w:rFonts w:cstheme="minorHAnsi"/>
+                <w:b/>
+                <w:bCs/>
+                <w:color w:val="323A45"/>
+              </w:rPr>
+            </w:pPr>
+            <w:r>
+              <w:rPr>
+                <w:b/>
+                <w:bCs/>
+              </w:rPr>
+              <w:t>Intermediate</w:t>
+            </w:r>
+          </w:p>
+        </w:tc>
+      </w:tr>
+      <w:tr>
+        <w:tc>
+          <w:tcPr>
+            <w:tcW w:w="10790" w:type="dxa"/>
+            <w:gridSpan w:val="7"/>
+          </w:tcPr>
+          <w:p>
+            <w:pPr>
+              <w:rPr>
+                <w:b/>
+                <w:bCs/>
+                <w:sz w:val="20"/>
+                <w:szCs w:val="20"/>
+              </w:rPr>
+            </w:pPr>
+            <w:r>
+              <w:rPr>
+                <w:rFonts w:cstheme="minorHAnsi"/>
+                <w:b/>
+                <w:caps/>
+                <w:sz w:val="32"/>
+                <w:szCs w:val="32"/>
+              </w:rPr>
+              <w:t>LanGUAGES</w:t>
+            </w:r>
+          </w:p>
+        </w:tc>
+      </w:tr>
+      <w:tr>
         <w:tc>
           <w:tcPr>
             <w:tcW w:w="2155" w:type="dxa"/>
@@ -2565,6 +2491,60 @@
           <w:tcPr>
             <w:tcW w:w="6125" w:type="dxa"/>
             <w:gridSpan w:val="4"/>
+          </w:tcPr>
+          <w:p>
+            <w:pPr>
+              <w:rPr>
+                <w:rFonts w:cstheme="minorHAnsi"/>
+                <w:color w:val="323A45"/>
+                <w:sz w:val="20"/>
+                <w:szCs w:val="20"/>
+              </w:rPr>
+            </w:pPr>
+          </w:p>
+        </w:tc>
+        <w:tc>
+          <w:tcPr>
+            <w:tcW w:w="2510" w:type="dxa"/>
+          </w:tcPr>
+          <w:p>
+            <w:pPr>
+              <w:rPr>
+                <w:rFonts w:cstheme="minorHAnsi"/>
+                <w:b/>
+                <w:bCs/>
+                <w:color w:val="323A45"/>
+                <w:sz w:val="20"/>
+                <w:szCs w:val="20"/>
+              </w:rPr>
+            </w:pPr>
+          </w:p>
+        </w:tc>
+      </w:tr>
+      <w:tr>
+        <w:trPr>
+          <w:trHeight w:val="368"/>
+        </w:trPr>
+        <w:tc>
+          <w:tcPr>
+            <w:tcW w:w="2155" w:type="dxa"/>
+            <w:gridSpan w:val="2"/>
+          </w:tcPr>
+          <w:p>
+            <w:pPr>
+              <w:rPr>
+                <w:rFonts w:cstheme="minorHAnsi"/>
+                <w:color w:val="323A45"/>
+                <w:sz w:val="20"/>
+                <w:szCs w:val="20"/>
+              </w:rPr>
+            </w:pPr>
+          </w:p>
+        </w:tc>
+        <w:tc>
+          <w:tcPr>
+            <w:tcW w:w="3245" w:type="dxa"/>
+            <w:gridSpan w:val="2"/>
           </w:tcPr>
           <w:p>
             <w:pPr>
@@ -2576,141 +2556,36 @@
               <w:ind w:left="342"/>
               <w:rPr>
                 <w:rFonts w:cstheme="minorHAnsi"/>
-                <w:i/>
-                <w:iCs/>
-                <w:color w:val="323A45"/>
-              </w:rPr>
-            </w:pPr>
-            <w:r>
-              <w:rPr>
-                <w:i/>
-                <w:iCs/>
-              </w:rPr>
-              <w:t>Power BI</w:t>
-            </w:r>
-            <w:r>
-              <w:rPr>
-                <w:rFonts w:cstheme="minorHAnsi"/>
-                <w:i/>
-                <w:iCs/>
-              </w:rPr>
-              <w:t xml:space="preserve"> </w:t>
-            </w:r>
-          </w:p>
-        </w:tc>
-        <w:tc>
-          <w:tcPr>
-            <w:tcW w:w="2510" w:type="dxa"/>
-            <w:gridSpan w:val="2"/>
-          </w:tcPr>
-          <w:p>
-            <w:pPr>
-              <w:rPr>
-                <w:rFonts w:cstheme="minorHAnsi"/>
-                <w:b/>
-                <w:bCs/>
-                <w:color w:val="323A45"/>
-              </w:rPr>
-            </w:pPr>
-            <w:r>
-              <w:rPr>
-                <w:b/>
-                <w:bCs/>
-              </w:rPr>
-              <w:t>Intermediate</w:t>
-            </w:r>
-          </w:p>
-        </w:tc>
-      </w:tr>
-      <w:tr>
-        <w:tc>
-          <w:tcPr>
-            <w:tcW w:w="10790" w:type="dxa"/>
-            <w:gridSpan w:val="8"/>
-            <w:tcBorders>
-              <w:bottom w:val="single" w:sz="4" w:space="0" w:color="A6A6A6" w:themeColor="background1" w:themeShade="A6"/>
-            </w:tcBorders>
-          </w:tcPr>
-          <w:p>
-            <w:pPr>
-              <w:rPr>
-                <w:b/>
-                <w:bCs/>
-                <w:sz w:val="20"/>
-                <w:szCs w:val="20"/>
-              </w:rPr>
-            </w:pPr>
-            <w:r>
-              <w:rPr>
-                <w:rFonts w:cstheme="minorHAnsi"/>
-                <w:b/>
-                <w:caps/>
-                <w:sz w:val="32"/>
-                <w:szCs w:val="32"/>
-              </w:rPr>
-              <w:t>LanGUAGES</w:t>
-            </w:r>
-          </w:p>
-        </w:tc>
-      </w:tr>
-      <w:tr>
-        <w:tc>
-          <w:tcPr>
-            <w:tcW w:w="2155" w:type="dxa"/>
-            <w:gridSpan w:val="2"/>
-            <w:tcBorders>
-              <w:top w:val="single" w:sz="4" w:space="0" w:color="A6A6A6" w:themeColor="background1" w:themeShade="A6"/>
-            </w:tcBorders>
-          </w:tcPr>
-          <w:p>
-            <w:pPr>
-              <w:rPr>
-                <w:rFonts w:cstheme="minorHAnsi"/>
-                <w:color w:val="323A45"/>
-                <w:sz w:val="20"/>
-                <w:szCs w:val="20"/>
-              </w:rPr>
-            </w:pPr>
-          </w:p>
-        </w:tc>
-        <w:tc>
-          <w:tcPr>
-            <w:tcW w:w="6125" w:type="dxa"/>
-            <w:gridSpan w:val="4"/>
-            <w:tcBorders>
-              <w:top w:val="single" w:sz="4" w:space="0" w:color="A6A6A6" w:themeColor="background1" w:themeShade="A6"/>
-            </w:tcBorders>
-          </w:tcPr>
-          <w:p>
-            <w:pPr>
-              <w:rPr>
-                <w:rFonts w:cstheme="minorHAnsi"/>
-                <w:color w:val="323A45"/>
-                <w:sz w:val="20"/>
-                <w:szCs w:val="20"/>
-              </w:rPr>
-            </w:pPr>
-          </w:p>
-        </w:tc>
-        <w:tc>
-          <w:tcPr>
-            <w:tcW w:w="2510" w:type="dxa"/>
-            <w:gridSpan w:val="2"/>
-            <w:tcBorders>
-              <w:top w:val="single" w:sz="4" w:space="0" w:color="A6A6A6" w:themeColor="background1" w:themeShade="A6"/>
-            </w:tcBorders>
-          </w:tcPr>
-          <w:p>
-            <w:pPr>
-              <w:rPr>
-                <w:rFonts w:cstheme="minorHAnsi"/>
-                <w:b/>
-                <w:bCs/>
-                <w:color w:val="323A45"/>
-                <w:sz w:val="20"/>
-                <w:szCs w:val="20"/>
-              </w:rPr>
-            </w:pPr>
+                <w:b/>
+                <w:bCs/>
+                <w:sz w:val="20"/>
+                <w:szCs w:val="20"/>
+              </w:rPr>
+            </w:pPr>
+            <w:r>
+              <w:rPr>
+                <w:b/>
+                <w:bCs/>
+              </w:rPr>
+              <w:t>Persian</w:t>
+            </w:r>
+          </w:p>
+        </w:tc>
+        <w:tc>
+          <w:tcPr>
+            <w:tcW w:w="5390" w:type="dxa"/>
+            <w:gridSpan w:val="3"/>
+          </w:tcPr>
+          <w:p>
+            <w:r>
+              <w:t xml:space="preserve">I speak </w:t>
+            </w:r>
+            <w:r>
+              <w:t xml:space="preserve">Persian </w:t>
+            </w:r>
+            <w:r>
+              <w:t>as my mother tongue</w:t>
+            </w:r>
           </w:p>
         </w:tc>
       </w:tr>
@@ -2748,36 +2623,29 @@
               </w:numPr>
               <w:ind w:left="342"/>
               <w:rPr>
-                <w:rFonts w:cstheme="minorHAnsi"/>
-                <w:b/>
-                <w:bCs/>
-                <w:sz w:val="20"/>
-                <w:szCs w:val="20"/>
-              </w:rPr>
-            </w:pPr>
-            <w:r>
-              <w:rPr>
-                <w:b/>
-                <w:bCs/>
-              </w:rPr>
-              <w:t>Persian</w:t>
+                <w:b/>
+                <w:bCs/>
+                <w:i/>
+                <w:iCs/>
+              </w:rPr>
+            </w:pPr>
+            <w:r>
+              <w:rPr>
+                <w:b/>
+                <w:bCs/>
+              </w:rPr>
+              <w:t>English</w:t>
             </w:r>
           </w:p>
         </w:tc>
         <w:tc>
           <w:tcPr>
             <w:tcW w:w="5390" w:type="dxa"/>
-            <w:gridSpan w:val="4"/>
-          </w:tcPr>
-          <w:p>
-            <w:r>
-              <w:t xml:space="preserve">I speak </w:t>
-            </w:r>
-            <w:r>
-              <w:t xml:space="preserve">Persian </w:t>
-            </w:r>
-            <w:r>
-              <w:t>as my mother tongue</w:t>
+            <w:gridSpan w:val="3"/>
+          </w:tcPr>
+          <w:p>
+            <w:r>
+              <w:t>I can speak English fluently without any problems</w:t>
             </w:r>
           </w:p>
         </w:tc>
@@ -2818,82 +2686,21 @@
               <w:rPr>
                 <w:b/>
                 <w:bCs/>
-                <w:i/>
-                <w:iCs/>
-              </w:rPr>
-            </w:pPr>
-            <w:r>
-              <w:rPr>
-                <w:b/>
-                <w:bCs/>
-              </w:rPr>
-              <w:t>English</w:t>
+              </w:rPr>
+            </w:pPr>
+            <w:r>
+              <w:rPr>
+                <w:b/>
+                <w:bCs/>
+              </w:rPr>
+              <w:t>Germany</w:t>
             </w:r>
           </w:p>
         </w:tc>
         <w:tc>
           <w:tcPr>
             <w:tcW w:w="5390" w:type="dxa"/>
-            <w:gridSpan w:val="4"/>
-          </w:tcPr>
-          <w:p>
-            <w:r>
-              <w:t>I can speak English fluently without any problems</w:t>
-            </w:r>
-          </w:p>
-        </w:tc>
-      </w:tr>
-      <w:tr>
-        <w:trPr>
-          <w:trHeight w:val="368"/>
-        </w:trPr>
-        <w:tc>
-          <w:tcPr>
-            <w:tcW w:w="2155" w:type="dxa"/>
-            <w:gridSpan w:val="2"/>
-          </w:tcPr>
-          <w:p>
-            <w:pPr>
-              <w:rPr>
-                <w:rFonts w:cstheme="minorHAnsi"/>
-                <w:color w:val="323A45"/>
-                <w:sz w:val="20"/>
-                <w:szCs w:val="20"/>
-              </w:rPr>
-            </w:pPr>
-          </w:p>
-        </w:tc>
-        <w:tc>
-          <w:tcPr>
-            <w:tcW w:w="3245" w:type="dxa"/>
-            <w:gridSpan w:val="2"/>
-          </w:tcPr>
-          <w:p>
-            <w:pPr>
-              <w:pStyle w:val="ListParagraph"/>
-              <w:numPr>
-                <w:ilvl w:val="0"/>
-                <w:numId w:val="3"/>
-              </w:numPr>
-              <w:ind w:left="342"/>
-              <w:rPr>
-                <w:b/>
-                <w:bCs/>
-              </w:rPr>
-            </w:pPr>
-            <w:r>
-              <w:rPr>
-                <w:b/>
-                <w:bCs/>
-              </w:rPr>
-              <w:t>Germany</w:t>
-            </w:r>
-          </w:p>
-        </w:tc>
-        <w:tc>
-          <w:tcPr>
-            <w:tcW w:w="5390" w:type="dxa"/>
-            <w:gridSpan w:val="4"/>
+            <w:gridSpan w:val="3"/>
           </w:tcPr>
           <w:p>
             <w:pPr>
@@ -2965,24 +2772,19 @@
         <w:tc>
           <w:tcPr>
             <w:tcW w:w="5390" w:type="dxa"/>
-            <w:gridSpan w:val="4"/>
+            <w:gridSpan w:val="3"/>
           </w:tcPr>
           <w:p/>
         </w:tc>
       </w:tr>
       <w:tr>
         <w:trPr>
-          <w:gridAfter w:val="1"/>
-          <w:wAfter w:w="95" w:type="dxa"/>
           <w:trHeight w:val="450"/>
         </w:trPr>
         <w:tc>
           <w:tcPr>
-            <w:tcW w:w="10695" w:type="dxa"/>
+            <w:tcW w:w="10790" w:type="dxa"/>
             <w:gridSpan w:val="7"/>
-            <w:tcBorders>
-              <w:bottom w:val="single" w:sz="4" w:space="0" w:color="808080" w:themeColor="background1" w:themeShade="80"/>
-            </w:tcBorders>
           </w:tcPr>
           <w:p>
             <w:pPr>
@@ -3048,7 +2850,6 @@
         <w:tc>
           <w:tcPr>
             <w:tcW w:w="2510" w:type="dxa"/>
-            <w:gridSpan w:val="2"/>
           </w:tcPr>
           <w:p>
             <w:pPr>
@@ -3118,7 +2919,6 @@
         <w:tc>
           <w:tcPr>
             <w:tcW w:w="2510" w:type="dxa"/>
-            <w:gridSpan w:val="2"/>
           </w:tcPr>
           <w:p>
             <w:pPr>
@@ -3211,7 +3011,6 @@
         <w:tc>
           <w:tcPr>
             <w:tcW w:w="2510" w:type="dxa"/>
-            <w:gridSpan w:val="2"/>
           </w:tcPr>
           <w:p>
             <w:pPr>
@@ -3300,7 +3099,6 @@
         <w:tc>
           <w:tcPr>
             <w:tcW w:w="2510" w:type="dxa"/>
-            <w:gridSpan w:val="2"/>
           </w:tcPr>
           <w:p>
             <w:pPr>
@@ -3358,7 +3156,6 @@
         <w:tc>
           <w:tcPr>
             <w:tcW w:w="2510" w:type="dxa"/>
-            <w:gridSpan w:val="2"/>
           </w:tcPr>
           <w:p>
             <w:pPr>
@@ -3374,17 +3171,12 @@
       </w:tr>
       <w:tr>
         <w:trPr>
-          <w:gridAfter w:val="1"/>
-          <w:wAfter w:w="95" w:type="dxa"/>
           <w:trHeight w:val="450"/>
         </w:trPr>
         <w:tc>
           <w:tcPr>
-            <w:tcW w:w="10695" w:type="dxa"/>
+            <w:tcW w:w="10790" w:type="dxa"/>
             <w:gridSpan w:val="7"/>
-            <w:tcBorders>
-              <w:bottom w:val="single" w:sz="4" w:space="0" w:color="808080" w:themeColor="background1" w:themeShade="80"/>
-            </w:tcBorders>
           </w:tcPr>
           <w:p>
             <w:pPr>
@@ -3425,6 +3217,7 @@
                 <w:szCs w:val="20"/>
               </w:rPr>
             </w:pPr>
+            <w:bookmarkStart w:id="0" w:name="_GoBack" w:colFirst="0" w:colLast="1"/>
           </w:p>
         </w:tc>
         <w:tc>
@@ -3445,7 +3238,6 @@
         <w:tc>
           <w:tcPr>
             <w:tcW w:w="2510" w:type="dxa"/>
-            <w:gridSpan w:val="2"/>
           </w:tcPr>
           <w:p>
             <w:pPr>
@@ -3481,7 +3273,7 @@
         <w:tc>
           <w:tcPr>
             <w:tcW w:w="8635" w:type="dxa"/>
-            <w:gridSpan w:val="6"/>
+            <w:gridSpan w:val="5"/>
           </w:tcPr>
           <w:p>
             <w:pPr>
@@ -3533,15 +3325,13 @@
               </w:rPr>
               <w:t xml:space="preserve">Chicago Mercantile </w:t>
             </w:r>
-            <w:proofErr w:type="spellStart"/>
             <w:r>
               <w:rPr>
                 <w:sz w:val="24"/>
                 <w:szCs w:val="24"/>
               </w:rPr>
-              <w:t>Exchang</w:t>
-            </w:r>
-            <w:proofErr w:type="spellEnd"/>
+              <w:t>Exchange</w:t>
+            </w:r>
             <w:r>
               <w:rPr>
                 <w:sz w:val="24"/>
@@ -3589,6 +3379,7 @@
           </w:p>
         </w:tc>
       </w:tr>
+      <w:bookmarkEnd w:id="0"/>
     </w:tbl>
     <w:p>
       <w:pPr>
@@ -4880,7 +4671,7 @@
 </file>
 
 <file path=customXml/itemProps1.xml><?xml version="1.0" encoding="utf-8"?>
-<ds:datastoreItem xmlns:ds="http://schemas.openxmlformats.org/officeDocument/2006/customXml" ds:itemID="{64F44A55-C26F-4C77-990E-32C48736D32D}">
+<ds:datastoreItem xmlns:ds="http://schemas.openxmlformats.org/officeDocument/2006/customXml" ds:itemID="{CA1FA150-A4D7-4044-AD5F-184A722AE5B8}">
   <ds:schemaRefs>
     <ds:schemaRef ds:uri="http://schemas.openxmlformats.org/officeDocument/2006/bibliography"/>
   </ds:schemaRefs>
